--- a/W21/2019-05-21_Tuesday/21.05.2019_LessonPlan_SC_Inter_7 reasons why you should try yoga today_trinhntt4.docx
+++ b/W21/2019-05-21_Tuesday/21.05.2019_LessonPlan_SC_Inter_7 reasons why you should try yoga today_trinhntt4.docx
@@ -630,7 +630,25 @@
                 <w:sz w:val="24"/>
                 <w:szCs w:val="24"/>
               </w:rPr>
-              <w:t>To let students get to know each other and their teacher</w:t>
+              <w:t xml:space="preserve">To let </w:t>
+            </w:r>
+            <w:proofErr w:type="gramStart"/>
+            <w:r>
+              <w:rPr>
+                <w:rFonts w:ascii="Arial" w:eastAsia="Times New Roman" w:hAnsi="Arial" w:cs="Arial"/>
+                <w:sz w:val="24"/>
+                <w:szCs w:val="24"/>
+              </w:rPr>
+              <w:t>students</w:t>
+            </w:r>
+            <w:proofErr w:type="gramEnd"/>
+            <w:r>
+              <w:rPr>
+                <w:rFonts w:ascii="Arial" w:eastAsia="Times New Roman" w:hAnsi="Arial" w:cs="Arial"/>
+                <w:sz w:val="24"/>
+                <w:szCs w:val="24"/>
+              </w:rPr>
+              <w:t xml:space="preserve"> get to know each other and their teacher</w:t>
             </w:r>
           </w:p>
         </w:tc>
@@ -918,6 +936,474 @@
               </w:rPr>
               <w:t>:</w:t>
             </w:r>
+          </w:p>
+          <w:p>
+            <w:pPr>
+              <w:pStyle w:val="Heading2"/>
+              <w:spacing w:before="0" w:beforeAutospacing="0" w:after="150" w:afterAutospacing="0" w:line="510" w:lineRule="atLeast"/>
+              <w:rPr>
+                <w:rFonts w:ascii="Helvetica" w:hAnsi="Helvetica"/>
+                <w:color w:val="222222"/>
+              </w:rPr>
+            </w:pPr>
+            <w:r>
+              <w:rPr>
+                <w:rFonts w:ascii="Helvetica" w:hAnsi="Helvetica"/>
+                <w:color w:val="222222"/>
+              </w:rPr>
+              <w:t>What is your favorite leisure activity?</w:t>
+            </w:r>
+          </w:p>
+          <w:p>
+            <w:pPr>
+              <w:pStyle w:val="Heading3"/>
+              <w:spacing w:before="0" w:beforeAutospacing="0" w:after="150" w:afterAutospacing="0" w:line="450" w:lineRule="atLeast"/>
+              <w:rPr>
+                <w:rFonts w:ascii="Helvetica" w:hAnsi="Helvetica"/>
+                <w:color w:val="222222"/>
+                <w:sz w:val="30"/>
+                <w:szCs w:val="30"/>
+              </w:rPr>
+            </w:pPr>
+            <w:proofErr w:type="spellStart"/>
+            <w:r>
+              <w:rPr>
+                <w:rFonts w:ascii="Helvetica" w:hAnsi="Helvetica"/>
+                <w:color w:val="222222"/>
+                <w:sz w:val="30"/>
+                <w:szCs w:val="30"/>
+              </w:rPr>
+              <w:t>Câu</w:t>
+            </w:r>
+            <w:proofErr w:type="spellEnd"/>
+            <w:r>
+              <w:rPr>
+                <w:rFonts w:ascii="Helvetica" w:hAnsi="Helvetica"/>
+                <w:color w:val="222222"/>
+                <w:sz w:val="30"/>
+                <w:szCs w:val="30"/>
+              </w:rPr>
+              <w:t xml:space="preserve"> </w:t>
+            </w:r>
+            <w:proofErr w:type="spellStart"/>
+            <w:r>
+              <w:rPr>
+                <w:rFonts w:ascii="Helvetica" w:hAnsi="Helvetica"/>
+                <w:color w:val="222222"/>
+                <w:sz w:val="30"/>
+                <w:szCs w:val="30"/>
+              </w:rPr>
+              <w:t>trả</w:t>
+            </w:r>
+            <w:proofErr w:type="spellEnd"/>
+            <w:r>
+              <w:rPr>
+                <w:rFonts w:ascii="Helvetica" w:hAnsi="Helvetica"/>
+                <w:color w:val="222222"/>
+                <w:sz w:val="30"/>
+                <w:szCs w:val="30"/>
+              </w:rPr>
+              <w:t xml:space="preserve"> </w:t>
+            </w:r>
+            <w:proofErr w:type="spellStart"/>
+            <w:r>
+              <w:rPr>
+                <w:rFonts w:ascii="Helvetica" w:hAnsi="Helvetica"/>
+                <w:color w:val="222222"/>
+                <w:sz w:val="30"/>
+                <w:szCs w:val="30"/>
+              </w:rPr>
+              <w:t>lời</w:t>
+            </w:r>
+            <w:proofErr w:type="spellEnd"/>
+            <w:r>
+              <w:rPr>
+                <w:rFonts w:ascii="Helvetica" w:hAnsi="Helvetica"/>
+                <w:color w:val="222222"/>
+                <w:sz w:val="30"/>
+                <w:szCs w:val="30"/>
+              </w:rPr>
+              <w:t xml:space="preserve"> </w:t>
+            </w:r>
+            <w:proofErr w:type="spellStart"/>
+            <w:r>
+              <w:rPr>
+                <w:rFonts w:ascii="Helvetica" w:hAnsi="Helvetica"/>
+                <w:color w:val="222222"/>
+                <w:sz w:val="30"/>
+                <w:szCs w:val="30"/>
+              </w:rPr>
+              <w:t>mẫu</w:t>
+            </w:r>
+            <w:proofErr w:type="spellEnd"/>
+          </w:p>
+          <w:p>
+            <w:pPr>
+              <w:pStyle w:val="NormalWeb"/>
+              <w:spacing w:before="0" w:beforeAutospacing="0" w:after="0" w:afterAutospacing="0"/>
+              <w:rPr>
+                <w:rFonts w:ascii="Helvetica" w:hAnsi="Helvetica"/>
+                <w:color w:val="333333"/>
+              </w:rPr>
+            </w:pPr>
+            <w:r>
+              <w:rPr>
+                <w:rStyle w:val="Emphasis"/>
+                <w:rFonts w:ascii="Helvetica" w:hAnsi="Helvetica"/>
+                <w:color w:val="333333"/>
+              </w:rPr>
+              <w:t>Well, in my spare time, I frequently take part in playing sports in the park with my friends. Recently, I’ve </w:t>
+            </w:r>
+            <w:r>
+              <w:rPr>
+                <w:rStyle w:val="Strong"/>
+                <w:rFonts w:ascii="Helvetica" w:hAnsi="Helvetica"/>
+                <w:i/>
+                <w:iCs/>
+                <w:color w:val="333333"/>
+              </w:rPr>
+              <w:t>taken up</w:t>
+            </w:r>
+            <w:r>
+              <w:rPr>
+                <w:rStyle w:val="Emphasis"/>
+                <w:rFonts w:ascii="Helvetica" w:hAnsi="Helvetica"/>
+                <w:color w:val="333333"/>
+              </w:rPr>
+              <w:t> swimming. You probably know that swimming is one of the healthiest sports because it strengthens all of the muscles equally. In addition to this I really get into the feeling that I can</w:t>
+            </w:r>
+            <w:r>
+              <w:rPr>
+                <w:rStyle w:val="apple-converted-space"/>
+                <w:rFonts w:ascii="Helvetica" w:hAnsi="Helvetica"/>
+                <w:i/>
+                <w:iCs/>
+                <w:color w:val="333333"/>
+              </w:rPr>
+              <w:t> </w:t>
+            </w:r>
+            <w:r>
+              <w:rPr>
+                <w:rStyle w:val="Strong"/>
+                <w:rFonts w:ascii="Helvetica" w:hAnsi="Helvetica"/>
+                <w:i/>
+                <w:iCs/>
+                <w:color w:val="333333"/>
+              </w:rPr>
+              <w:t>float</w:t>
+            </w:r>
+            <w:r>
+              <w:rPr>
+                <w:rStyle w:val="apple-converted-space"/>
+                <w:rFonts w:ascii="Helvetica" w:hAnsi="Helvetica"/>
+                <w:i/>
+                <w:iCs/>
+                <w:color w:val="333333"/>
+              </w:rPr>
+              <w:t> </w:t>
+            </w:r>
+            <w:r>
+              <w:rPr>
+                <w:rStyle w:val="Emphasis"/>
+                <w:rFonts w:ascii="Helvetica" w:hAnsi="Helvetica"/>
+                <w:color w:val="333333"/>
+              </w:rPr>
+              <w:t xml:space="preserve">as free </w:t>
+            </w:r>
+            <w:r>
+              <w:rPr>
+                <w:rStyle w:val="Emphasis"/>
+                <w:rFonts w:ascii="Helvetica" w:hAnsi="Helvetica"/>
+                <w:color w:val="333333"/>
+              </w:rPr>
+              <w:lastRenderedPageBreak/>
+              <w:t>as a fish when I’m in the water.</w:t>
+            </w:r>
+          </w:p>
+          <w:p>
+            <w:pPr>
+              <w:pStyle w:val="Heading2"/>
+              <w:spacing w:before="0" w:beforeAutospacing="0" w:after="150" w:afterAutospacing="0" w:line="510" w:lineRule="atLeast"/>
+              <w:rPr>
+                <w:rFonts w:ascii="Helvetica" w:hAnsi="Helvetica"/>
+                <w:color w:val="222222"/>
+              </w:rPr>
+            </w:pPr>
+            <w:r>
+              <w:rPr>
+                <w:rFonts w:ascii="Helvetica" w:hAnsi="Helvetica"/>
+                <w:color w:val="222222"/>
+              </w:rPr>
+              <w:t>What did you enjoy doing in your free time when you were a child?</w:t>
+            </w:r>
+          </w:p>
+          <w:p>
+            <w:pPr>
+              <w:pStyle w:val="Heading3"/>
+              <w:spacing w:before="0" w:beforeAutospacing="0" w:after="150" w:afterAutospacing="0" w:line="450" w:lineRule="atLeast"/>
+              <w:rPr>
+                <w:rFonts w:ascii="Helvetica" w:hAnsi="Helvetica"/>
+                <w:color w:val="222222"/>
+                <w:sz w:val="30"/>
+                <w:szCs w:val="30"/>
+              </w:rPr>
+            </w:pPr>
+            <w:proofErr w:type="spellStart"/>
+            <w:r>
+              <w:rPr>
+                <w:rFonts w:ascii="Helvetica" w:hAnsi="Helvetica"/>
+                <w:color w:val="222222"/>
+                <w:sz w:val="30"/>
+                <w:szCs w:val="30"/>
+              </w:rPr>
+              <w:t>Câu</w:t>
+            </w:r>
+            <w:proofErr w:type="spellEnd"/>
+            <w:r>
+              <w:rPr>
+                <w:rFonts w:ascii="Helvetica" w:hAnsi="Helvetica"/>
+                <w:color w:val="222222"/>
+                <w:sz w:val="30"/>
+                <w:szCs w:val="30"/>
+              </w:rPr>
+              <w:t xml:space="preserve"> </w:t>
+            </w:r>
+            <w:proofErr w:type="spellStart"/>
+            <w:r>
+              <w:rPr>
+                <w:rFonts w:ascii="Helvetica" w:hAnsi="Helvetica"/>
+                <w:color w:val="222222"/>
+                <w:sz w:val="30"/>
+                <w:szCs w:val="30"/>
+              </w:rPr>
+              <w:t>trả</w:t>
+            </w:r>
+            <w:proofErr w:type="spellEnd"/>
+            <w:r>
+              <w:rPr>
+                <w:rFonts w:ascii="Helvetica" w:hAnsi="Helvetica"/>
+                <w:color w:val="222222"/>
+                <w:sz w:val="30"/>
+                <w:szCs w:val="30"/>
+              </w:rPr>
+              <w:t xml:space="preserve"> </w:t>
+            </w:r>
+            <w:proofErr w:type="spellStart"/>
+            <w:r>
+              <w:rPr>
+                <w:rFonts w:ascii="Helvetica" w:hAnsi="Helvetica"/>
+                <w:color w:val="222222"/>
+                <w:sz w:val="30"/>
+                <w:szCs w:val="30"/>
+              </w:rPr>
+              <w:t>lời</w:t>
+            </w:r>
+            <w:proofErr w:type="spellEnd"/>
+            <w:r>
+              <w:rPr>
+                <w:rFonts w:ascii="Helvetica" w:hAnsi="Helvetica"/>
+                <w:color w:val="222222"/>
+                <w:sz w:val="30"/>
+                <w:szCs w:val="30"/>
+              </w:rPr>
+              <w:t xml:space="preserve"> </w:t>
+            </w:r>
+            <w:proofErr w:type="spellStart"/>
+            <w:r>
+              <w:rPr>
+                <w:rFonts w:ascii="Helvetica" w:hAnsi="Helvetica"/>
+                <w:color w:val="222222"/>
+                <w:sz w:val="30"/>
+                <w:szCs w:val="30"/>
+              </w:rPr>
+              <w:t>mẫu</w:t>
+            </w:r>
+            <w:proofErr w:type="spellEnd"/>
+          </w:p>
+          <w:p>
+            <w:pPr>
+              <w:pStyle w:val="NormalWeb"/>
+              <w:spacing w:before="0" w:beforeAutospacing="0" w:after="0" w:afterAutospacing="0"/>
+              <w:rPr>
+                <w:rFonts w:ascii="Helvetica" w:hAnsi="Helvetica"/>
+                <w:color w:val="333333"/>
+              </w:rPr>
+            </w:pPr>
+            <w:r>
+              <w:rPr>
+                <w:rStyle w:val="Emphasis"/>
+                <w:rFonts w:ascii="Helvetica" w:hAnsi="Helvetica"/>
+                <w:color w:val="333333"/>
+              </w:rPr>
+              <w:t>When I was a little girl, playing baby dolls with my friends was one of my recreational activities that I loved most. Once in blue moon we went to the park together to play hide and seek or tug of war</w:t>
+            </w:r>
+          </w:p>
+          <w:p>
+            <w:pPr>
+              <w:pStyle w:val="Heading2"/>
+              <w:spacing w:before="0" w:beforeAutospacing="0" w:after="150" w:afterAutospacing="0" w:line="510" w:lineRule="atLeast"/>
+              <w:rPr>
+                <w:rFonts w:ascii="Helvetica" w:hAnsi="Helvetica"/>
+                <w:color w:val="222222"/>
+              </w:rPr>
+            </w:pPr>
+            <w:r>
+              <w:rPr>
+                <w:rFonts w:ascii="Helvetica" w:hAnsi="Helvetica"/>
+                <w:color w:val="222222"/>
+              </w:rPr>
+              <w:t>Do you prefer spending your leisure time with other people or alone?</w:t>
+            </w:r>
+          </w:p>
+          <w:p>
+            <w:pPr>
+              <w:pStyle w:val="Heading3"/>
+              <w:spacing w:before="0" w:beforeAutospacing="0" w:after="150" w:afterAutospacing="0" w:line="450" w:lineRule="atLeast"/>
+              <w:rPr>
+                <w:rFonts w:ascii="Helvetica" w:hAnsi="Helvetica"/>
+                <w:color w:val="222222"/>
+                <w:sz w:val="30"/>
+                <w:szCs w:val="30"/>
+              </w:rPr>
+            </w:pPr>
+            <w:proofErr w:type="spellStart"/>
+            <w:r>
+              <w:rPr>
+                <w:rFonts w:ascii="Helvetica" w:hAnsi="Helvetica"/>
+                <w:color w:val="222222"/>
+                <w:sz w:val="30"/>
+                <w:szCs w:val="30"/>
+              </w:rPr>
+              <w:t>Câu</w:t>
+            </w:r>
+            <w:proofErr w:type="spellEnd"/>
+            <w:r>
+              <w:rPr>
+                <w:rFonts w:ascii="Helvetica" w:hAnsi="Helvetica"/>
+                <w:color w:val="222222"/>
+                <w:sz w:val="30"/>
+                <w:szCs w:val="30"/>
+              </w:rPr>
+              <w:t xml:space="preserve"> </w:t>
+            </w:r>
+            <w:proofErr w:type="spellStart"/>
+            <w:r>
+              <w:rPr>
+                <w:rFonts w:ascii="Helvetica" w:hAnsi="Helvetica"/>
+                <w:color w:val="222222"/>
+                <w:sz w:val="30"/>
+                <w:szCs w:val="30"/>
+              </w:rPr>
+              <w:t>trả</w:t>
+            </w:r>
+            <w:proofErr w:type="spellEnd"/>
+            <w:r>
+              <w:rPr>
+                <w:rFonts w:ascii="Helvetica" w:hAnsi="Helvetica"/>
+                <w:color w:val="222222"/>
+                <w:sz w:val="30"/>
+                <w:szCs w:val="30"/>
+              </w:rPr>
+              <w:t xml:space="preserve"> </w:t>
+            </w:r>
+            <w:proofErr w:type="spellStart"/>
+            <w:r>
+              <w:rPr>
+                <w:rFonts w:ascii="Helvetica" w:hAnsi="Helvetica"/>
+                <w:color w:val="222222"/>
+                <w:sz w:val="30"/>
+                <w:szCs w:val="30"/>
+              </w:rPr>
+              <w:t>lời</w:t>
+            </w:r>
+            <w:proofErr w:type="spellEnd"/>
+            <w:r>
+              <w:rPr>
+                <w:rFonts w:ascii="Helvetica" w:hAnsi="Helvetica"/>
+                <w:color w:val="222222"/>
+                <w:sz w:val="30"/>
+                <w:szCs w:val="30"/>
+              </w:rPr>
+              <w:t xml:space="preserve"> </w:t>
+            </w:r>
+            <w:proofErr w:type="spellStart"/>
+            <w:r>
+              <w:rPr>
+                <w:rFonts w:ascii="Helvetica" w:hAnsi="Helvetica"/>
+                <w:color w:val="222222"/>
+                <w:sz w:val="30"/>
+                <w:szCs w:val="30"/>
+              </w:rPr>
+              <w:t>mẫu</w:t>
+            </w:r>
+            <w:proofErr w:type="spellEnd"/>
+          </w:p>
+          <w:p>
+            <w:pPr>
+              <w:pStyle w:val="NormalWeb"/>
+              <w:spacing w:before="0" w:beforeAutospacing="0" w:after="0" w:afterAutospacing="0"/>
+              <w:rPr>
+                <w:rFonts w:ascii="Helvetica" w:hAnsi="Helvetica"/>
+                <w:color w:val="333333"/>
+              </w:rPr>
+            </w:pPr>
+            <w:r>
+              <w:rPr>
+                <w:rStyle w:val="Emphasis"/>
+                <w:rFonts w:ascii="Helvetica" w:hAnsi="Helvetica"/>
+                <w:color w:val="333333"/>
+              </w:rPr>
+              <w:t>Obviously spending spare time with my family or friends is much more interesting than alone. I live far from my family and friends because I </w:t>
+            </w:r>
+            <w:r>
+              <w:rPr>
+                <w:rStyle w:val="Strong"/>
+                <w:rFonts w:ascii="Helvetica" w:hAnsi="Helvetica"/>
+                <w:i/>
+                <w:iCs/>
+                <w:color w:val="333333"/>
+              </w:rPr>
+              <w:t>have moved </w:t>
+            </w:r>
+            <w:r>
+              <w:rPr>
+                <w:rStyle w:val="Emphasis"/>
+                <w:rFonts w:ascii="Helvetica" w:hAnsi="Helvetica"/>
+                <w:color w:val="333333"/>
+              </w:rPr>
+              <w:t>to the city for four years for my job. Therefore, I </w:t>
+            </w:r>
+            <w:r>
+              <w:rPr>
+                <w:rStyle w:val="Strong"/>
+                <w:rFonts w:ascii="Helvetica" w:hAnsi="Helvetica"/>
+                <w:i/>
+                <w:iCs/>
+                <w:color w:val="333333"/>
+              </w:rPr>
+              <w:t>take advantage of</w:t>
+            </w:r>
+            <w:r>
+              <w:rPr>
+                <w:rStyle w:val="Emphasis"/>
+                <w:rFonts w:ascii="Helvetica" w:hAnsi="Helvetica"/>
+                <w:color w:val="333333"/>
+              </w:rPr>
+              <w:t> my free time to come back home and visit them.  </w:t>
+            </w:r>
+          </w:p>
+          <w:p>
+            <w:pPr>
+              <w:spacing w:after="0" w:line="360" w:lineRule="auto"/>
+              <w:rPr>
+                <w:rFonts w:ascii="Arial" w:eastAsia="Times New Roman" w:hAnsi="Arial" w:cs="Arial"/>
+                <w:i/>
+                <w:sz w:val="24"/>
+                <w:szCs w:val="24"/>
+              </w:rPr>
+            </w:pPr>
+            <w:bookmarkStart w:id="0" w:name="_GoBack"/>
+            <w:bookmarkEnd w:id="0"/>
           </w:p>
         </w:tc>
         <w:tc>
@@ -957,6 +1443,7 @@
                 <w:sz w:val="24"/>
                 <w:szCs w:val="24"/>
               </w:rPr>
+              <w:lastRenderedPageBreak/>
               <w:t>40 seconds</w:t>
             </w:r>
           </w:p>
@@ -1498,6 +1985,7 @@
                 <w:sz w:val="24"/>
                 <w:szCs w:val="24"/>
               </w:rPr>
+              <w:lastRenderedPageBreak/>
               <w:t>Class rule (30 seconds)</w:t>
             </w:r>
           </w:p>
@@ -1535,7 +2023,25 @@
                 <w:sz w:val="24"/>
                 <w:szCs w:val="24"/>
               </w:rPr>
-              <w:t>To let students understand the class rules</w:t>
+              <w:t xml:space="preserve">To let </w:t>
+            </w:r>
+            <w:proofErr w:type="gramStart"/>
+            <w:r>
+              <w:rPr>
+                <w:rFonts w:ascii="Arial" w:eastAsia="Times New Roman" w:hAnsi="Arial" w:cs="Arial"/>
+                <w:sz w:val="24"/>
+                <w:szCs w:val="24"/>
+              </w:rPr>
+              <w:t>students</w:t>
+            </w:r>
+            <w:proofErr w:type="gramEnd"/>
+            <w:r>
+              <w:rPr>
+                <w:rFonts w:ascii="Arial" w:eastAsia="Times New Roman" w:hAnsi="Arial" w:cs="Arial"/>
+                <w:sz w:val="24"/>
+                <w:szCs w:val="24"/>
+              </w:rPr>
+              <w:t xml:space="preserve"> understand the class rules</w:t>
             </w:r>
           </w:p>
         </w:tc>
@@ -1647,17 +2153,7 @@
                 <w:sz w:val="24"/>
                 <w:szCs w:val="24"/>
               </w:rPr>
-              <w:t xml:space="preserve"> a topic under the guidance of </w:t>
-            </w:r>
-            <w:r>
-              <w:rPr>
-                <w:rFonts w:ascii="Arial" w:eastAsia="Times New Roman" w:hAnsi="Arial" w:cs="Arial"/>
-                <w:i/>
-                <w:sz w:val="24"/>
-                <w:szCs w:val="24"/>
-              </w:rPr>
-              <w:lastRenderedPageBreak/>
-              <w:t>the teacher</w:t>
+              <w:t xml:space="preserve"> a topic under the guidance of the teacher</w:t>
             </w:r>
             <w:r>
               <w:rPr>
@@ -1708,7 +2204,6 @@
                 <w:sz w:val="24"/>
                 <w:szCs w:val="24"/>
               </w:rPr>
-              <w:lastRenderedPageBreak/>
               <w:t>30 seconds</w:t>
             </w:r>
           </w:p>
@@ -1870,7 +2365,25 @@
                 <w:sz w:val="24"/>
                 <w:szCs w:val="24"/>
               </w:rPr>
-              <w:t xml:space="preserve">To let students </w:t>
+              <w:t xml:space="preserve">To let </w:t>
+            </w:r>
+            <w:proofErr w:type="gramStart"/>
+            <w:r>
+              <w:rPr>
+                <w:rFonts w:ascii="Arial" w:eastAsia="Times New Roman" w:hAnsi="Arial" w:cs="Arial"/>
+                <w:sz w:val="24"/>
+                <w:szCs w:val="24"/>
+              </w:rPr>
+              <w:t>students</w:t>
+            </w:r>
+            <w:proofErr w:type="gramEnd"/>
+            <w:r>
+              <w:rPr>
+                <w:rFonts w:ascii="Arial" w:eastAsia="Times New Roman" w:hAnsi="Arial" w:cs="Arial"/>
+                <w:sz w:val="24"/>
+                <w:szCs w:val="24"/>
+              </w:rPr>
+              <w:t xml:space="preserve"> </w:t>
             </w:r>
             <w:r>
               <w:rPr>
@@ -2111,7 +2624,17 @@
                 <w:sz w:val="24"/>
                 <w:szCs w:val="24"/>
               </w:rPr>
-              <w:t xml:space="preserve"> but v</w:t>
+              <w:t xml:space="preserve"> but </w:t>
+            </w:r>
+            <w:r>
+              <w:rPr>
+                <w:rFonts w:ascii="Arial" w:eastAsia="Times New Roman" w:hAnsi="Arial" w:cs="Arial"/>
+                <w:b/>
+                <w:sz w:val="24"/>
+                <w:szCs w:val="24"/>
+              </w:rPr>
+              <w:lastRenderedPageBreak/>
+              <w:t>v</w:t>
             </w:r>
             <w:r>
               <w:rPr>
@@ -2241,6 +2764,7 @@
                 <w:sz w:val="24"/>
                 <w:szCs w:val="24"/>
               </w:rPr>
+              <w:lastRenderedPageBreak/>
               <w:t>1 minute</w:t>
             </w:r>
           </w:p>
@@ -2430,7 +2954,6 @@
                 <w:sz w:val="24"/>
                 <w:szCs w:val="24"/>
               </w:rPr>
-              <w:lastRenderedPageBreak/>
               <w:t>Teacher explains the given question(s) to the students</w:t>
             </w:r>
           </w:p>
@@ -2530,19 +3053,7 @@
                 <w:sz w:val="24"/>
                 <w:szCs w:val="24"/>
               </w:rPr>
-              <w:lastRenderedPageBreak/>
-              <w:t xml:space="preserve">What do most people do to keep fit your country? What </w:t>
-            </w:r>
-            <w:r>
-              <w:rPr>
-                <w:rFonts w:ascii="Arial" w:eastAsia="Times New Roman" w:hAnsi="Arial" w:cs="Arial"/>
-                <w:b/>
-                <w:bCs/>
-                <w:sz w:val="24"/>
-                <w:szCs w:val="24"/>
-              </w:rPr>
-              <w:lastRenderedPageBreak/>
-              <w:t>do you do to stay healthy?</w:t>
+              <w:t>What do most people do to keep fit your country? What do you do to stay healthy?</w:t>
             </w:r>
             <w:r>
               <w:rPr>
@@ -2657,6 +3168,253 @@
               </w:rPr>
               <w:t>Gym and yoga</w:t>
             </w:r>
+          </w:p>
+          <w:p>
+            <w:pPr>
+              <w:pStyle w:val="NormalWeb"/>
+              <w:shd w:val="clear" w:color="auto" w:fill="FFFFFF"/>
+              <w:spacing w:before="210" w:beforeAutospacing="0" w:after="210" w:afterAutospacing="0"/>
+              <w:rPr>
+                <w:rFonts w:ascii="Helvetica Neue" w:hAnsi="Helvetica Neue"/>
+                <w:color w:val="4D5459"/>
+              </w:rPr>
+            </w:pPr>
+            <w:r>
+              <w:rPr>
+                <w:rFonts w:ascii="Helvetica Neue" w:hAnsi="Helvetica Neue"/>
+                <w:color w:val="4D5459"/>
+              </w:rPr>
+              <w:t>If you are regularly physically active, you may:</w:t>
+            </w:r>
+          </w:p>
+          <w:p>
+            <w:pPr>
+              <w:numPr>
+                <w:ilvl w:val="0"/>
+                <w:numId w:val="2"/>
+              </w:numPr>
+              <w:shd w:val="clear" w:color="auto" w:fill="FFFFFF"/>
+              <w:spacing w:after="100" w:afterAutospacing="1" w:line="240" w:lineRule="auto"/>
+              <w:rPr>
+                <w:rFonts w:ascii="Helvetica Neue" w:hAnsi="Helvetica Neue"/>
+                <w:color w:val="4D5459"/>
+              </w:rPr>
+            </w:pPr>
+            <w:r>
+              <w:rPr>
+                <w:rFonts w:ascii="Helvetica Neue" w:hAnsi="Helvetica Neue"/>
+                <w:color w:val="4D5459"/>
+              </w:rPr>
+              <w:t>reduce your risk of a heart attack </w:t>
+            </w:r>
+          </w:p>
+          <w:p>
+            <w:pPr>
+              <w:numPr>
+                <w:ilvl w:val="0"/>
+                <w:numId w:val="2"/>
+              </w:numPr>
+              <w:shd w:val="clear" w:color="auto" w:fill="FFFFFF"/>
+              <w:spacing w:before="105" w:after="100" w:afterAutospacing="1" w:line="240" w:lineRule="auto"/>
+              <w:rPr>
+                <w:rFonts w:ascii="Helvetica Neue" w:hAnsi="Helvetica Neue"/>
+                <w:color w:val="4D5459"/>
+              </w:rPr>
+            </w:pPr>
+            <w:r>
+              <w:rPr>
+                <w:rFonts w:ascii="Helvetica Neue" w:hAnsi="Helvetica Neue"/>
+                <w:color w:val="4D5459"/>
+              </w:rPr>
+              <w:t>manage your weight better </w:t>
+            </w:r>
+          </w:p>
+          <w:p>
+            <w:pPr>
+              <w:numPr>
+                <w:ilvl w:val="0"/>
+                <w:numId w:val="2"/>
+              </w:numPr>
+              <w:shd w:val="clear" w:color="auto" w:fill="FFFFFF"/>
+              <w:spacing w:before="105" w:after="100" w:afterAutospacing="1" w:line="240" w:lineRule="auto"/>
+              <w:rPr>
+                <w:rFonts w:ascii="Helvetica Neue" w:hAnsi="Helvetica Neue"/>
+                <w:color w:val="4D5459"/>
+              </w:rPr>
+            </w:pPr>
+            <w:r>
+              <w:rPr>
+                <w:rFonts w:ascii="Helvetica Neue" w:hAnsi="Helvetica Neue"/>
+                <w:color w:val="4D5459"/>
+              </w:rPr>
+              <w:t>have a lower blood cholesterol level </w:t>
+            </w:r>
+          </w:p>
+          <w:p>
+            <w:pPr>
+              <w:numPr>
+                <w:ilvl w:val="0"/>
+                <w:numId w:val="2"/>
+              </w:numPr>
+              <w:shd w:val="clear" w:color="auto" w:fill="FFFFFF"/>
+              <w:spacing w:before="105" w:after="100" w:afterAutospacing="1" w:line="240" w:lineRule="auto"/>
+              <w:rPr>
+                <w:rFonts w:ascii="Helvetica Neue" w:hAnsi="Helvetica Neue"/>
+                <w:color w:val="4D5459"/>
+              </w:rPr>
+            </w:pPr>
+            <w:r>
+              <w:rPr>
+                <w:rFonts w:ascii="Helvetica Neue" w:hAnsi="Helvetica Neue"/>
+                <w:color w:val="4D5459"/>
+              </w:rPr>
+              <w:t xml:space="preserve">lower the risk of type 2 </w:t>
+            </w:r>
+            <w:r>
+              <w:rPr>
+                <w:rFonts w:ascii="Helvetica Neue" w:hAnsi="Helvetica Neue"/>
+                <w:color w:val="4D5459"/>
+              </w:rPr>
+              <w:lastRenderedPageBreak/>
+              <w:t>diabetes and some cancers </w:t>
+            </w:r>
+          </w:p>
+          <w:p>
+            <w:pPr>
+              <w:numPr>
+                <w:ilvl w:val="0"/>
+                <w:numId w:val="2"/>
+              </w:numPr>
+              <w:shd w:val="clear" w:color="auto" w:fill="FFFFFF"/>
+              <w:spacing w:before="105" w:after="100" w:afterAutospacing="1" w:line="240" w:lineRule="auto"/>
+              <w:rPr>
+                <w:rFonts w:ascii="Helvetica Neue" w:hAnsi="Helvetica Neue"/>
+                <w:color w:val="4D5459"/>
+              </w:rPr>
+            </w:pPr>
+            <w:r>
+              <w:rPr>
+                <w:rFonts w:ascii="Helvetica Neue" w:hAnsi="Helvetica Neue"/>
+                <w:color w:val="4D5459"/>
+              </w:rPr>
+              <w:t>have lower blood pressure </w:t>
+            </w:r>
+          </w:p>
+          <w:p>
+            <w:pPr>
+              <w:numPr>
+                <w:ilvl w:val="0"/>
+                <w:numId w:val="2"/>
+              </w:numPr>
+              <w:shd w:val="clear" w:color="auto" w:fill="FFFFFF"/>
+              <w:spacing w:before="105" w:after="100" w:afterAutospacing="1" w:line="240" w:lineRule="auto"/>
+              <w:rPr>
+                <w:rFonts w:ascii="Helvetica Neue" w:hAnsi="Helvetica Neue"/>
+                <w:color w:val="4D5459"/>
+              </w:rPr>
+            </w:pPr>
+            <w:r>
+              <w:rPr>
+                <w:rFonts w:ascii="Helvetica Neue" w:hAnsi="Helvetica Neue"/>
+                <w:color w:val="4D5459"/>
+              </w:rPr>
+              <w:t>have stronger bones, muscles and joints and lower risk of developing osteoporosis </w:t>
+            </w:r>
+          </w:p>
+          <w:p>
+            <w:pPr>
+              <w:numPr>
+                <w:ilvl w:val="0"/>
+                <w:numId w:val="2"/>
+              </w:numPr>
+              <w:shd w:val="clear" w:color="auto" w:fill="FFFFFF"/>
+              <w:spacing w:before="105" w:after="100" w:afterAutospacing="1" w:line="240" w:lineRule="auto"/>
+              <w:rPr>
+                <w:rFonts w:ascii="Helvetica Neue" w:hAnsi="Helvetica Neue"/>
+                <w:color w:val="4D5459"/>
+              </w:rPr>
+            </w:pPr>
+            <w:r>
+              <w:rPr>
+                <w:rFonts w:ascii="Helvetica Neue" w:hAnsi="Helvetica Neue"/>
+                <w:color w:val="4D5459"/>
+              </w:rPr>
+              <w:t>lower your risk of falls </w:t>
+            </w:r>
+          </w:p>
+          <w:p>
+            <w:pPr>
+              <w:numPr>
+                <w:ilvl w:val="0"/>
+                <w:numId w:val="2"/>
+              </w:numPr>
+              <w:shd w:val="clear" w:color="auto" w:fill="FFFFFF"/>
+              <w:spacing w:before="105" w:after="100" w:afterAutospacing="1" w:line="240" w:lineRule="auto"/>
+              <w:rPr>
+                <w:rFonts w:ascii="Helvetica Neue" w:hAnsi="Helvetica Neue"/>
+                <w:color w:val="4D5459"/>
+              </w:rPr>
+            </w:pPr>
+            <w:r>
+              <w:rPr>
+                <w:rFonts w:ascii="Helvetica Neue" w:hAnsi="Helvetica Neue"/>
+                <w:color w:val="4D5459"/>
+              </w:rPr>
+              <w:t xml:space="preserve">recover better from periods of </w:t>
+            </w:r>
+            <w:proofErr w:type="spellStart"/>
+            <w:r>
+              <w:rPr>
+                <w:rFonts w:ascii="Helvetica Neue" w:hAnsi="Helvetica Neue"/>
+                <w:color w:val="4D5459"/>
+              </w:rPr>
+              <w:t>hospitalisation</w:t>
+            </w:r>
+            <w:proofErr w:type="spellEnd"/>
+            <w:r>
+              <w:rPr>
+                <w:rFonts w:ascii="Helvetica Neue" w:hAnsi="Helvetica Neue"/>
+                <w:color w:val="4D5459"/>
+              </w:rPr>
+              <w:t xml:space="preserve"> or bed rest </w:t>
+            </w:r>
+          </w:p>
+          <w:p>
+            <w:pPr>
+              <w:numPr>
+                <w:ilvl w:val="0"/>
+                <w:numId w:val="2"/>
+              </w:numPr>
+              <w:shd w:val="clear" w:color="auto" w:fill="FFFFFF"/>
+              <w:spacing w:before="105" w:after="100" w:afterAutospacing="1" w:line="240" w:lineRule="auto"/>
+              <w:rPr>
+                <w:rFonts w:ascii="Helvetica Neue" w:hAnsi="Helvetica Neue"/>
+                <w:color w:val="4D5459"/>
+              </w:rPr>
+            </w:pPr>
+            <w:r>
+              <w:rPr>
+                <w:rFonts w:ascii="Helvetica Neue" w:hAnsi="Helvetica Neue"/>
+                <w:color w:val="4D5459"/>
+              </w:rPr>
+              <w:t>feel better – with more energy, a better mood, feel more relaxed and sleep better. </w:t>
+            </w:r>
+          </w:p>
+          <w:p>
+            <w:pPr>
+              <w:pStyle w:val="ListParagraph"/>
+              <w:numPr>
+                <w:ilvl w:val="0"/>
+                <w:numId w:val="2"/>
+              </w:numPr>
+              <w:spacing w:line="360" w:lineRule="auto"/>
+              <w:rPr>
+                <w:rFonts w:ascii="Arial" w:eastAsia="Times New Roman" w:hAnsi="Arial" w:cs="Arial"/>
+                <w:b/>
+                <w:sz w:val="24"/>
+                <w:szCs w:val="24"/>
+              </w:rPr>
+            </w:pPr>
           </w:p>
         </w:tc>
         <w:tc>
@@ -2741,16 +3499,7 @@
                 <w:sz w:val="24"/>
                 <w:szCs w:val="24"/>
               </w:rPr>
-              <w:t xml:space="preserve"> </w:t>
-            </w:r>
-            <w:r>
-              <w:rPr>
-                <w:rFonts w:ascii="Arial" w:eastAsia="Times New Roman" w:hAnsi="Arial" w:cs="Arial"/>
-                <w:sz w:val="24"/>
-                <w:szCs w:val="24"/>
-              </w:rPr>
-              <w:lastRenderedPageBreak/>
-              <w:t>apply the vocabular</w:t>
+              <w:t xml:space="preserve"> apply the vocabular</w:t>
             </w:r>
             <w:r>
               <w:rPr>
@@ -2817,19 +3566,7 @@
                 <w:sz w:val="24"/>
                 <w:szCs w:val="24"/>
               </w:rPr>
-              <w:lastRenderedPageBreak/>
-              <w:t xml:space="preserve">1 </w:t>
-            </w:r>
-            <w:r>
-              <w:rPr>
-                <w:rFonts w:ascii="Arial" w:eastAsia="Times New Roman" w:hAnsi="Arial" w:cs="Arial"/>
-                <w:b/>
-                <w:bCs/>
-                <w:sz w:val="24"/>
-                <w:szCs w:val="24"/>
-              </w:rPr>
-              <w:lastRenderedPageBreak/>
-              <w:t>minute/student</w:t>
+              <w:t>1 minute/student</w:t>
             </w:r>
           </w:p>
         </w:tc>
@@ -3222,15 +3959,33 @@
                 <w:sz w:val="24"/>
                 <w:szCs w:val="24"/>
               </w:rPr>
-              <w:t>To let stude</w:t>
-            </w:r>
-            <w:r>
-              <w:rPr>
-                <w:rFonts w:ascii="Arial" w:eastAsia="Times New Roman" w:hAnsi="Arial" w:cs="Arial"/>
-                <w:sz w:val="24"/>
-                <w:szCs w:val="24"/>
-              </w:rPr>
-              <w:t>nts express their ideas related to the topic</w:t>
+              <w:t xml:space="preserve">To let </w:t>
+            </w:r>
+            <w:proofErr w:type="gramStart"/>
+            <w:r>
+              <w:rPr>
+                <w:rFonts w:ascii="Arial" w:eastAsia="Times New Roman" w:hAnsi="Arial" w:cs="Arial"/>
+                <w:sz w:val="24"/>
+                <w:szCs w:val="24"/>
+              </w:rPr>
+              <w:t>stude</w:t>
+            </w:r>
+            <w:r>
+              <w:rPr>
+                <w:rFonts w:ascii="Arial" w:eastAsia="Times New Roman" w:hAnsi="Arial" w:cs="Arial"/>
+                <w:sz w:val="24"/>
+                <w:szCs w:val="24"/>
+              </w:rPr>
+              <w:t>nts</w:t>
+            </w:r>
+            <w:proofErr w:type="gramEnd"/>
+            <w:r>
+              <w:rPr>
+                <w:rFonts w:ascii="Arial" w:eastAsia="Times New Roman" w:hAnsi="Arial" w:cs="Arial"/>
+                <w:sz w:val="24"/>
+                <w:szCs w:val="24"/>
+              </w:rPr>
+              <w:t xml:space="preserve"> express their ideas related to the topic</w:t>
             </w:r>
           </w:p>
         </w:tc>
@@ -3334,7 +4089,16 @@
                 <w:sz w:val="24"/>
                 <w:szCs w:val="24"/>
               </w:rPr>
-              <w:t xml:space="preserve"> suggestions if necessary (write in chat box).</w:t>
+              <w:t xml:space="preserve"> suggestions if necessary (write in chat </w:t>
+            </w:r>
+            <w:r>
+              <w:rPr>
+                <w:rFonts w:ascii="Arial" w:eastAsia="Times New Roman" w:hAnsi="Arial" w:cs="Arial"/>
+                <w:sz w:val="24"/>
+                <w:szCs w:val="24"/>
+              </w:rPr>
+              <w:lastRenderedPageBreak/>
+              <w:t>box).</w:t>
             </w:r>
           </w:p>
         </w:tc>
@@ -3370,8 +4134,10 @@
                 <w:sz w:val="24"/>
                 <w:szCs w:val="24"/>
               </w:rPr>
-              <w:t>Ok let's start with question 3: you guys will work in pairs</w:t>
-            </w:r>
+              <w:lastRenderedPageBreak/>
+              <w:t xml:space="preserve">Ok let's start with question 3: you guys will work in </w:t>
+            </w:r>
+            <w:proofErr w:type="gramStart"/>
             <w:r>
               <w:rPr>
                 <w:rFonts w:ascii="Arial" w:eastAsia="Times New Roman" w:hAnsi="Arial" w:cs="Arial"/>
@@ -3379,6 +4145,15 @@
                 <w:sz w:val="24"/>
                 <w:szCs w:val="24"/>
               </w:rPr>
+              <w:t>pairs</w:t>
+            </w:r>
+            <w:r>
+              <w:rPr>
+                <w:rFonts w:ascii="Arial" w:eastAsia="Times New Roman" w:hAnsi="Arial" w:cs="Arial"/>
+                <w:i/>
+                <w:sz w:val="24"/>
+                <w:szCs w:val="24"/>
+              </w:rPr>
               <w:t xml:space="preserve"> </w:t>
             </w:r>
             <w:r>
@@ -3390,6 +4165,7 @@
               </w:rPr>
               <w:t>.</w:t>
             </w:r>
+            <w:proofErr w:type="gramEnd"/>
             <w:r>
               <w:rPr>
                 <w:rFonts w:ascii="Arial" w:eastAsia="Times New Roman" w:hAnsi="Arial" w:cs="Arial"/>
@@ -3449,7 +4225,16 @@
                 <w:sz w:val="24"/>
                 <w:szCs w:val="24"/>
               </w:rPr>
-              <w:t xml:space="preserve"> any </w:t>
+              <w:t xml:space="preserve"> </w:t>
+            </w:r>
+            <w:proofErr w:type="gramStart"/>
+            <w:r>
+              <w:rPr>
+                <w:rFonts w:ascii="Arial" w:eastAsia="Times New Roman" w:hAnsi="Arial" w:cs="Arial"/>
+                <w:sz w:val="24"/>
+                <w:szCs w:val="24"/>
+              </w:rPr>
+              <w:t xml:space="preserve">any </w:t>
             </w:r>
             <w:r>
               <w:rPr>
@@ -3465,7 +4250,16 @@
                 <w:sz w:val="24"/>
                 <w:szCs w:val="24"/>
               </w:rPr>
-              <w:t>s in</w:t>
+              <w:t>s</w:t>
+            </w:r>
+            <w:proofErr w:type="gramEnd"/>
+            <w:r>
+              <w:rPr>
+                <w:rFonts w:ascii="Arial" w:eastAsia="Times New Roman" w:hAnsi="Arial" w:cs="Arial"/>
+                <w:sz w:val="24"/>
+                <w:szCs w:val="24"/>
+              </w:rPr>
+              <w:t xml:space="preserve"> in</w:t>
             </w:r>
             <w:r>
               <w:rPr>
@@ -3592,7 +4386,17 @@
                 <w:sz w:val="24"/>
                 <w:szCs w:val="24"/>
               </w:rPr>
-              <w:t>Yoga is not a sport, it's a workout form</w:t>
+              <w:t xml:space="preserve">Yoga is not a </w:t>
+            </w:r>
+            <w:r>
+              <w:rPr>
+                <w:rFonts w:ascii="Arial" w:eastAsia="Times New Roman" w:hAnsi="Arial" w:cs="Arial"/>
+                <w:b/>
+                <w:sz w:val="24"/>
+                <w:szCs w:val="24"/>
+              </w:rPr>
+              <w:lastRenderedPageBreak/>
+              <w:t>sport, it's a workout form</w:t>
             </w:r>
             <w:r>
               <w:rPr>
@@ -3627,7 +4431,6 @@
                 <w:sz w:val="24"/>
                 <w:szCs w:val="24"/>
               </w:rPr>
-              <w:lastRenderedPageBreak/>
               <w:t>It isn't a sport because you don't compete in it.</w:t>
             </w:r>
           </w:p>
@@ -4215,7 +5018,16 @@
                 <w:sz w:val="24"/>
                 <w:szCs w:val="24"/>
               </w:rPr>
-              <w:t>their partner/classmate.</w:t>
+              <w:t>their partner/classma</w:t>
+            </w:r>
+            <w:r>
+              <w:rPr>
+                <w:rFonts w:ascii="Arial" w:eastAsia="Times New Roman" w:hAnsi="Arial" w:cs="Arial"/>
+                <w:sz w:val="24"/>
+                <w:szCs w:val="24"/>
+              </w:rPr>
+              <w:lastRenderedPageBreak/>
+              <w:t>te.</w:t>
             </w:r>
             <w:r>
               <w:rPr>
@@ -4232,16 +5044,7 @@
                 <w:sz w:val="24"/>
                 <w:szCs w:val="24"/>
               </w:rPr>
-              <w:t xml:space="preserve"> </w:t>
-            </w:r>
-            <w:r>
-              <w:rPr>
-                <w:rFonts w:ascii="Arial" w:eastAsia="Times New Roman" w:hAnsi="Arial" w:cs="Arial"/>
-                <w:sz w:val="24"/>
-                <w:szCs w:val="24"/>
-              </w:rPr>
-              <w:lastRenderedPageBreak/>
-              <w:t>sug</w:t>
+              <w:t xml:space="preserve"> sug</w:t>
             </w:r>
             <w:r>
               <w:rPr>
@@ -4497,6 +5300,7 @@
                 <w:sz w:val="24"/>
                 <w:szCs w:val="24"/>
               </w:rPr>
+              <w:lastRenderedPageBreak/>
               <w:t>Makes you happier</w:t>
             </w:r>
           </w:p>
@@ -4538,6 +5342,7 @@
                 <w:sz w:val="24"/>
                 <w:szCs w:val="24"/>
               </w:rPr>
+              <w:lastRenderedPageBreak/>
               <w:t>1 minute 30 seconds</w:t>
             </w:r>
           </w:p>
@@ -4808,17 +5613,7 @@
                 <w:sz w:val="24"/>
                 <w:szCs w:val="24"/>
               </w:rPr>
-              <w:t xml:space="preserve"> aspects related to the topic they have dis</w:t>
-            </w:r>
-            <w:bookmarkStart w:id="0" w:name="_GoBack"/>
-            <w:bookmarkEnd w:id="0"/>
-            <w:r>
-              <w:rPr>
-                <w:rFonts w:ascii="Arial" w:eastAsia="Times New Roman" w:hAnsi="Arial" w:cs="Arial"/>
-                <w:sz w:val="24"/>
-                <w:szCs w:val="24"/>
-              </w:rPr>
-              <w:t>cussed.</w:t>
+              <w:t xml:space="preserve"> aspects related to the topic they have discussed.</w:t>
             </w:r>
           </w:p>
         </w:tc>
@@ -6334,6 +7129,155 @@
     </w:lvl>
   </w:abstractNum>
   <w:abstractNum w:abstractNumId="11" w15:restartNumberingAfterBreak="0">
+    <w:nsid w:val="6BE616CF"/>
+    <w:multiLevelType w:val="multilevel"/>
+    <w:tmpl w:val="5D922C12"/>
+    <w:lvl w:ilvl="0">
+      <w:start w:val="1"/>
+      <w:numFmt w:val="bullet"/>
+      <w:lvlText w:val=""/>
+      <w:lvlJc w:val="left"/>
+      <w:pPr>
+        <w:tabs>
+          <w:tab w:val="num" w:pos="720"/>
+        </w:tabs>
+        <w:ind w:left="720" w:hanging="360"/>
+      </w:pPr>
+      <w:rPr>
+        <w:rFonts w:ascii="Symbol" w:hAnsi="Symbol" w:hint="default"/>
+        <w:sz w:val="20"/>
+      </w:rPr>
+    </w:lvl>
+    <w:lvl w:ilvl="1" w:tentative="1">
+      <w:start w:val="1"/>
+      <w:numFmt w:val="bullet"/>
+      <w:lvlText w:val="o"/>
+      <w:lvlJc w:val="left"/>
+      <w:pPr>
+        <w:tabs>
+          <w:tab w:val="num" w:pos="1440"/>
+        </w:tabs>
+        <w:ind w:left="1440" w:hanging="360"/>
+      </w:pPr>
+      <w:rPr>
+        <w:rFonts w:ascii="Courier New" w:hAnsi="Courier New" w:hint="default"/>
+        <w:sz w:val="20"/>
+      </w:rPr>
+    </w:lvl>
+    <w:lvl w:ilvl="2" w:tentative="1">
+      <w:start w:val="1"/>
+      <w:numFmt w:val="bullet"/>
+      <w:lvlText w:val=""/>
+      <w:lvlJc w:val="left"/>
+      <w:pPr>
+        <w:tabs>
+          <w:tab w:val="num" w:pos="2160"/>
+        </w:tabs>
+        <w:ind w:left="2160" w:hanging="360"/>
+      </w:pPr>
+      <w:rPr>
+        <w:rFonts w:ascii="Wingdings" w:hAnsi="Wingdings" w:hint="default"/>
+        <w:sz w:val="20"/>
+      </w:rPr>
+    </w:lvl>
+    <w:lvl w:ilvl="3" w:tentative="1">
+      <w:start w:val="1"/>
+      <w:numFmt w:val="bullet"/>
+      <w:lvlText w:val=""/>
+      <w:lvlJc w:val="left"/>
+      <w:pPr>
+        <w:tabs>
+          <w:tab w:val="num" w:pos="2880"/>
+        </w:tabs>
+        <w:ind w:left="2880" w:hanging="360"/>
+      </w:pPr>
+      <w:rPr>
+        <w:rFonts w:ascii="Wingdings" w:hAnsi="Wingdings" w:hint="default"/>
+        <w:sz w:val="20"/>
+      </w:rPr>
+    </w:lvl>
+    <w:lvl w:ilvl="4" w:tentative="1">
+      <w:start w:val="1"/>
+      <w:numFmt w:val="bullet"/>
+      <w:lvlText w:val=""/>
+      <w:lvlJc w:val="left"/>
+      <w:pPr>
+        <w:tabs>
+          <w:tab w:val="num" w:pos="3600"/>
+        </w:tabs>
+        <w:ind w:left="3600" w:hanging="360"/>
+      </w:pPr>
+      <w:rPr>
+        <w:rFonts w:ascii="Wingdings" w:hAnsi="Wingdings" w:hint="default"/>
+        <w:sz w:val="20"/>
+      </w:rPr>
+    </w:lvl>
+    <w:lvl w:ilvl="5" w:tentative="1">
+      <w:start w:val="1"/>
+      <w:numFmt w:val="bullet"/>
+      <w:lvlText w:val=""/>
+      <w:lvlJc w:val="left"/>
+      <w:pPr>
+        <w:tabs>
+          <w:tab w:val="num" w:pos="4320"/>
+        </w:tabs>
+        <w:ind w:left="4320" w:hanging="360"/>
+      </w:pPr>
+      <w:rPr>
+        <w:rFonts w:ascii="Wingdings" w:hAnsi="Wingdings" w:hint="default"/>
+        <w:sz w:val="20"/>
+      </w:rPr>
+    </w:lvl>
+    <w:lvl w:ilvl="6" w:tentative="1">
+      <w:start w:val="1"/>
+      <w:numFmt w:val="bullet"/>
+      <w:lvlText w:val=""/>
+      <w:lvlJc w:val="left"/>
+      <w:pPr>
+        <w:tabs>
+          <w:tab w:val="num" w:pos="5040"/>
+        </w:tabs>
+        <w:ind w:left="5040" w:hanging="360"/>
+      </w:pPr>
+      <w:rPr>
+        <w:rFonts w:ascii="Wingdings" w:hAnsi="Wingdings" w:hint="default"/>
+        <w:sz w:val="20"/>
+      </w:rPr>
+    </w:lvl>
+    <w:lvl w:ilvl="7" w:tentative="1">
+      <w:start w:val="1"/>
+      <w:numFmt w:val="bullet"/>
+      <w:lvlText w:val=""/>
+      <w:lvlJc w:val="left"/>
+      <w:pPr>
+        <w:tabs>
+          <w:tab w:val="num" w:pos="5760"/>
+        </w:tabs>
+        <w:ind w:left="5760" w:hanging="360"/>
+      </w:pPr>
+      <w:rPr>
+        <w:rFonts w:ascii="Wingdings" w:hAnsi="Wingdings" w:hint="default"/>
+        <w:sz w:val="20"/>
+      </w:rPr>
+    </w:lvl>
+    <w:lvl w:ilvl="8" w:tentative="1">
+      <w:start w:val="1"/>
+      <w:numFmt w:val="bullet"/>
+      <w:lvlText w:val=""/>
+      <w:lvlJc w:val="left"/>
+      <w:pPr>
+        <w:tabs>
+          <w:tab w:val="num" w:pos="6480"/>
+        </w:tabs>
+        <w:ind w:left="6480" w:hanging="360"/>
+      </w:pPr>
+      <w:rPr>
+        <w:rFonts w:ascii="Wingdings" w:hAnsi="Wingdings" w:hint="default"/>
+        <w:sz w:val="20"/>
+      </w:rPr>
+    </w:lvl>
+  </w:abstractNum>
+  <w:abstractNum w:abstractNumId="12" w15:restartNumberingAfterBreak="0">
     <w:nsid w:val="70275ECD"/>
     <w:multiLevelType w:val="hybridMultilevel"/>
     <w:tmpl w:val="737CD4AE"/>
@@ -6446,7 +7390,7 @@
       </w:pPr>
     </w:lvl>
   </w:abstractNum>
-  <w:abstractNum w:abstractNumId="12" w15:restartNumberingAfterBreak="0">
+  <w:abstractNum w:abstractNumId="13" w15:restartNumberingAfterBreak="0">
     <w:nsid w:val="721D1E1F"/>
     <w:multiLevelType w:val="hybridMultilevel"/>
     <w:tmpl w:val="719C02BC"/>
@@ -6586,7 +7530,7 @@
       </w:rPr>
     </w:lvl>
   </w:abstractNum>
-  <w:abstractNum w:abstractNumId="13" w15:restartNumberingAfterBreak="0">
+  <w:abstractNum w:abstractNumId="14" w15:restartNumberingAfterBreak="0">
     <w:nsid w:val="7BCB7269"/>
     <w:multiLevelType w:val="hybridMultilevel"/>
     <w:tmpl w:val="B25C05A6"/>
@@ -6706,7 +7650,7 @@
     <w:abstractNumId w:val="0"/>
   </w:num>
   <w:num w:numId="3">
-    <w:abstractNumId w:val="11"/>
+    <w:abstractNumId w:val="12"/>
   </w:num>
   <w:num w:numId="4">
     <w:abstractNumId w:val="8"/>
@@ -6718,7 +7662,7 @@
     <w:abstractNumId w:val="4"/>
   </w:num>
   <w:num w:numId="7">
-    <w:abstractNumId w:val="13"/>
+    <w:abstractNumId w:val="14"/>
   </w:num>
   <w:num w:numId="8">
     <w:abstractNumId w:val="6"/>
@@ -6727,7 +7671,7 @@
     <w:abstractNumId w:val="9"/>
   </w:num>
   <w:num w:numId="10">
-    <w:abstractNumId w:val="12"/>
+    <w:abstractNumId w:val="13"/>
   </w:num>
   <w:num w:numId="11">
     <w:abstractNumId w:val="10"/>
@@ -6740,6 +7684,9 @@
   </w:num>
   <w:num w:numId="14">
     <w:abstractNumId w:val="3"/>
+  </w:num>
+  <w:num w:numId="15">
+    <w:abstractNumId w:val="11"/>
   </w:num>
 </w:numbering>
 </file>
@@ -6916,7 +7863,7 @@
     <w:lsdException w:name="Table Web 2" w:semiHidden="1" w:unhideWhenUsed="1"/>
     <w:lsdException w:name="Table Web 3" w:semiHidden="1" w:unhideWhenUsed="1"/>
     <w:lsdException w:name="Balloon Text" w:semiHidden="1" w:unhideWhenUsed="1"/>
-    <w:lsdException w:name="Table Grid" w:semiHidden="1" w:uiPriority="59" w:unhideWhenUsed="1"/>
+    <w:lsdException w:name="Table Grid" w:uiPriority="59"/>
     <w:lsdException w:name="Table Theme" w:semiHidden="1" w:unhideWhenUsed="1"/>
     <w:lsdException w:name="Placeholder Text" w:semiHidden="1"/>
     <w:lsdException w:name="No Spacing" w:uiPriority="1" w:qFormat="1"/>
@@ -7143,6 +8090,44 @@
     <w:qFormat/>
     <w:rsid w:val="00B53A49"/>
   </w:style>
+  <w:style w:type="paragraph" w:styleId="Heading2">
+    <w:name w:val="heading 2"/>
+    <w:basedOn w:val="Normal"/>
+    <w:link w:val="Heading2Char"/>
+    <w:uiPriority w:val="9"/>
+    <w:qFormat/>
+    <w:rsid w:val="00D0584C"/>
+    <w:pPr>
+      <w:spacing w:before="100" w:beforeAutospacing="1" w:after="100" w:afterAutospacing="1" w:line="240" w:lineRule="auto"/>
+      <w:outlineLvl w:val="1"/>
+    </w:pPr>
+    <w:rPr>
+      <w:rFonts w:ascii="Times New Roman" w:eastAsia="Times New Roman" w:hAnsi="Times New Roman" w:cs="Times New Roman"/>
+      <w:b/>
+      <w:bCs/>
+      <w:sz w:val="36"/>
+      <w:szCs w:val="36"/>
+    </w:rPr>
+  </w:style>
+  <w:style w:type="paragraph" w:styleId="Heading3">
+    <w:name w:val="heading 3"/>
+    <w:basedOn w:val="Normal"/>
+    <w:link w:val="Heading3Char"/>
+    <w:uiPriority w:val="9"/>
+    <w:qFormat/>
+    <w:rsid w:val="00D0584C"/>
+    <w:pPr>
+      <w:spacing w:before="100" w:beforeAutospacing="1" w:after="100" w:afterAutospacing="1" w:line="240" w:lineRule="auto"/>
+      <w:outlineLvl w:val="2"/>
+    </w:pPr>
+    <w:rPr>
+      <w:rFonts w:ascii="Times New Roman" w:eastAsia="Times New Roman" w:hAnsi="Times New Roman" w:cs="Times New Roman"/>
+      <w:b/>
+      <w:bCs/>
+      <w:sz w:val="27"/>
+      <w:szCs w:val="27"/>
+    </w:rPr>
+  </w:style>
   <w:style w:type="character" w:default="1" w:styleId="DefaultParagraphFont">
     <w:name w:val="Default Paragraph Font"/>
     <w:uiPriority w:val="1"/>
@@ -7280,6 +8265,61 @@
       <w:color w:val="605E5C"/>
       <w:shd w:val="clear" w:color="auto" w:fill="E1DFDD"/>
     </w:rPr>
+  </w:style>
+  <w:style w:type="character" w:customStyle="1" w:styleId="Heading2Char">
+    <w:name w:val="Heading 2 Char"/>
+    <w:basedOn w:val="DefaultParagraphFont"/>
+    <w:link w:val="Heading2"/>
+    <w:uiPriority w:val="9"/>
+    <w:rsid w:val="00D0584C"/>
+    <w:rPr>
+      <w:rFonts w:ascii="Times New Roman" w:eastAsia="Times New Roman" w:hAnsi="Times New Roman" w:cs="Times New Roman"/>
+      <w:b/>
+      <w:bCs/>
+      <w:sz w:val="36"/>
+      <w:szCs w:val="36"/>
+    </w:rPr>
+  </w:style>
+  <w:style w:type="character" w:customStyle="1" w:styleId="Heading3Char">
+    <w:name w:val="Heading 3 Char"/>
+    <w:basedOn w:val="DefaultParagraphFont"/>
+    <w:link w:val="Heading3"/>
+    <w:uiPriority w:val="9"/>
+    <w:rsid w:val="00D0584C"/>
+    <w:rPr>
+      <w:rFonts w:ascii="Times New Roman" w:eastAsia="Times New Roman" w:hAnsi="Times New Roman" w:cs="Times New Roman"/>
+      <w:b/>
+      <w:bCs/>
+      <w:sz w:val="27"/>
+      <w:szCs w:val="27"/>
+    </w:rPr>
+  </w:style>
+  <w:style w:type="character" w:styleId="Emphasis">
+    <w:name w:val="Emphasis"/>
+    <w:basedOn w:val="DefaultParagraphFont"/>
+    <w:uiPriority w:val="20"/>
+    <w:qFormat/>
+    <w:rsid w:val="00D0584C"/>
+    <w:rPr>
+      <w:i/>
+      <w:iCs/>
+    </w:rPr>
+  </w:style>
+  <w:style w:type="character" w:styleId="Strong">
+    <w:name w:val="Strong"/>
+    <w:basedOn w:val="DefaultParagraphFont"/>
+    <w:uiPriority w:val="22"/>
+    <w:qFormat/>
+    <w:rsid w:val="00D0584C"/>
+    <w:rPr>
+      <w:b/>
+      <w:bCs/>
+    </w:rPr>
+  </w:style>
+  <w:style w:type="character" w:customStyle="1" w:styleId="apple-converted-space">
+    <w:name w:val="apple-converted-space"/>
+    <w:basedOn w:val="DefaultParagraphFont"/>
+    <w:rsid w:val="00D0584C"/>
   </w:style>
 </w:styles>
 </file>
